--- a/Final_Report.docx
+++ b/Final_Report.docx
@@ -441,13 +441,11 @@
             <w:tabs>
               <w:tab w:val="right" w:leader="dot" w:pos="9510"/>
             </w:tabs>
-            <w:spacing w:before="240"/>
             <w:rPr>
-              <w:rFonts w:ascii="Times New Roman" w:eastAsiaTheme="minorEastAsia" w:hAnsi="Times New Roman" w:cs="Times New Roman"/>
+              <w:rFonts w:eastAsiaTheme="minorEastAsia"/>
               <w:noProof/>
               <w:sz w:val="22"/>
               <w:szCs w:val="22"/>
-              <w:lang w:eastAsia="zh-CN"/>
             </w:rPr>
           </w:pPr>
           <w:r>
@@ -468,7 +466,7 @@
             </w:rPr>
             <w:fldChar w:fldCharType="separate"/>
           </w:r>
-          <w:hyperlink w:anchor="_Toc26487349" w:history="1">
+          <w:hyperlink w:anchor="_Toc38486373" w:history="1">
             <w:r>
               <w:rPr>
                 <w:rStyle w:val="Hyperlink"/>
@@ -479,7 +477,6 @@
             </w:r>
             <w:r>
               <w:rPr>
-                <w:rFonts w:ascii="Times New Roman" w:hAnsi="Times New Roman" w:cs="Times New Roman"/>
                 <w:noProof/>
                 <w:webHidden/>
               </w:rPr>
@@ -487,7 +484,6 @@
             </w:r>
             <w:r>
               <w:rPr>
-                <w:rFonts w:ascii="Times New Roman" w:hAnsi="Times New Roman" w:cs="Times New Roman"/>
                 <w:noProof/>
                 <w:webHidden/>
               </w:rPr>
@@ -495,22 +491,19 @@
             </w:r>
             <w:r>
               <w:rPr>
-                <w:rFonts w:ascii="Times New Roman" w:hAnsi="Times New Roman" w:cs="Times New Roman"/>
                 <w:noProof/>
                 <w:webHidden/>
               </w:rPr>
-              <w:instrText xml:space="preserve"> PAGEREF _Toc26487349 \h </w:instrText>
-            </w:r>
-            <w:r>
-              <w:rPr>
-                <w:rFonts w:ascii="Times New Roman" w:hAnsi="Times New Roman" w:cs="Times New Roman"/>
+              <w:instrText xml:space="preserve"> PAGEREF _Toc38486373 \h </w:instrText>
+            </w:r>
+            <w:r>
+              <w:rPr>
                 <w:noProof/>
                 <w:webHidden/>
               </w:rPr>
             </w:r>
             <w:r>
               <w:rPr>
-                <w:rFonts w:ascii="Times New Roman" w:hAnsi="Times New Roman" w:cs="Times New Roman"/>
                 <w:noProof/>
                 <w:webHidden/>
               </w:rPr>
@@ -518,7 +511,6 @@
             </w:r>
             <w:r>
               <w:rPr>
-                <w:rFonts w:ascii="Times New Roman" w:hAnsi="Times New Roman" w:cs="Times New Roman"/>
                 <w:noProof/>
                 <w:webHidden/>
               </w:rPr>
@@ -526,7 +518,6 @@
             </w:r>
             <w:r>
               <w:rPr>
-                <w:rFonts w:ascii="Times New Roman" w:hAnsi="Times New Roman" w:cs="Times New Roman"/>
                 <w:noProof/>
                 <w:webHidden/>
               </w:rPr>
@@ -540,330 +531,24 @@
             <w:tabs>
               <w:tab w:val="right" w:leader="dot" w:pos="9510"/>
             </w:tabs>
-            <w:spacing w:before="240"/>
             <w:rPr>
-              <w:rStyle w:val="Hyperlink"/>
-              <w:rFonts w:ascii="Times New Roman" w:hAnsi="Times New Roman" w:cs="Times New Roman"/>
-              <w:noProof/>
-            </w:rPr>
-          </w:pPr>
-          <w:hyperlink w:anchor="_Toc26487350" w:history="1">
-            <w:r>
-              <w:rPr>
-                <w:rStyle w:val="Hyperlink"/>
-                <w:rFonts w:ascii="Times New Roman" w:hAnsi="Times New Roman" w:cs="Times New Roman"/>
-                <w:noProof/>
-              </w:rPr>
-              <w:t>User Stories and Design Diagrams</w:t>
-            </w:r>
-            <w:r>
-              <w:rPr>
-                <w:rFonts w:ascii="Times New Roman" w:hAnsi="Times New Roman" w:cs="Times New Roman"/>
-                <w:noProof/>
-                <w:webHidden/>
-              </w:rPr>
-              <w:tab/>
-            </w:r>
-            <w:r>
-              <w:rPr>
-                <w:rFonts w:ascii="Times New Roman" w:hAnsi="Times New Roman" w:cs="Times New Roman"/>
-                <w:noProof/>
-                <w:webHidden/>
-              </w:rPr>
-              <w:fldChar w:fldCharType="begin"/>
-            </w:r>
-            <w:r>
-              <w:rPr>
-                <w:rFonts w:ascii="Times New Roman" w:hAnsi="Times New Roman" w:cs="Times New Roman"/>
-                <w:noProof/>
-                <w:webHidden/>
-              </w:rPr>
-              <w:instrText xml:space="preserve"> PAGEREF _Toc26487350 \h </w:instrText>
-            </w:r>
-            <w:r>
-              <w:rPr>
-                <w:rFonts w:ascii="Times New Roman" w:hAnsi="Times New Roman" w:cs="Times New Roman"/>
-                <w:noProof/>
-                <w:webHidden/>
-              </w:rPr>
-            </w:r>
-            <w:r>
-              <w:rPr>
-                <w:rFonts w:ascii="Times New Roman" w:hAnsi="Times New Roman" w:cs="Times New Roman"/>
-                <w:noProof/>
-                <w:webHidden/>
-              </w:rPr>
-              <w:fldChar w:fldCharType="separate"/>
-            </w:r>
-            <w:r>
-              <w:rPr>
-                <w:rFonts w:ascii="Times New Roman" w:hAnsi="Times New Roman" w:cs="Times New Roman"/>
-                <w:noProof/>
-                <w:webHidden/>
-              </w:rPr>
-              <w:t>6</w:t>
-            </w:r>
-            <w:r>
-              <w:rPr>
-                <w:rFonts w:ascii="Times New Roman" w:hAnsi="Times New Roman" w:cs="Times New Roman"/>
-                <w:noProof/>
-                <w:webHidden/>
-              </w:rPr>
-              <w:fldChar w:fldCharType="end"/>
-            </w:r>
-          </w:hyperlink>
-        </w:p>
-        <w:p>
-          <w:pPr>
-            <w:pStyle w:val="ListParagraph"/>
-            <w:numPr>
-              <w:ilvl w:val="0"/>
-              <w:numId w:val="43"/>
-            </w:numPr>
-            <w:rPr>
-              <w:rFonts w:ascii="Times New Roman" w:hAnsi="Times New Roman" w:cs="Times New Roman"/>
-              <w:noProof/>
-            </w:rPr>
-          </w:pPr>
-          <w:r>
-            <w:rPr>
-              <w:rFonts w:ascii="Times New Roman" w:hAnsi="Times New Roman" w:cs="Times New Roman"/>
-              <w:noProof/>
-            </w:rPr>
-            <w:t>Design 1</w:t>
-          </w:r>
-        </w:p>
-        <w:p>
-          <w:pPr>
-            <w:pStyle w:val="ListParagraph"/>
-            <w:numPr>
-              <w:ilvl w:val="0"/>
-              <w:numId w:val="43"/>
-            </w:numPr>
-            <w:spacing w:before="240"/>
-            <w:rPr>
-              <w:rFonts w:ascii="Times New Roman" w:hAnsi="Times New Roman" w:cs="Times New Roman"/>
-              <w:noProof/>
-            </w:rPr>
-          </w:pPr>
-          <w:r>
-            <w:rPr>
-              <w:rFonts w:ascii="Times New Roman" w:hAnsi="Times New Roman" w:cs="Times New Roman"/>
-              <w:noProof/>
-            </w:rPr>
-            <w:t>Design 2</w:t>
-          </w:r>
-        </w:p>
-        <w:p>
-          <w:pPr>
-            <w:pStyle w:val="ListParagraph"/>
-            <w:numPr>
-              <w:ilvl w:val="0"/>
-              <w:numId w:val="43"/>
-            </w:numPr>
-            <w:spacing w:before="240"/>
-            <w:rPr>
-              <w:rFonts w:ascii="Times New Roman" w:hAnsi="Times New Roman" w:cs="Times New Roman"/>
-              <w:noProof/>
-            </w:rPr>
-          </w:pPr>
-          <w:r>
-            <w:rPr>
-              <w:rFonts w:ascii="Times New Roman" w:hAnsi="Times New Roman" w:cs="Times New Roman"/>
-              <w:noProof/>
-            </w:rPr>
-            <w:t>Design 3</w:t>
-          </w:r>
-        </w:p>
-        <w:p>
-          <w:pPr>
-            <w:pStyle w:val="ListParagraph"/>
-            <w:numPr>
-              <w:ilvl w:val="0"/>
-              <w:numId w:val="43"/>
-            </w:numPr>
-            <w:spacing w:before="240"/>
-            <w:rPr>
-              <w:rFonts w:ascii="Times New Roman" w:hAnsi="Times New Roman" w:cs="Times New Roman"/>
-              <w:noProof/>
-            </w:rPr>
-          </w:pPr>
-          <w:r>
-            <w:rPr>
-              <w:rFonts w:ascii="Times New Roman" w:hAnsi="Times New Roman" w:cs="Times New Roman"/>
-              <w:noProof/>
-            </w:rPr>
-            <w:t>Description</w:t>
-          </w:r>
-        </w:p>
-        <w:p>
-          <w:pPr>
-            <w:pStyle w:val="TOC1"/>
-            <w:tabs>
-              <w:tab w:val="right" w:leader="dot" w:pos="9510"/>
-            </w:tabs>
-            <w:spacing w:before="240"/>
-            <w:rPr>
-              <w:rStyle w:val="Hyperlink"/>
-              <w:rFonts w:ascii="Times New Roman" w:hAnsi="Times New Roman" w:cs="Times New Roman"/>
-              <w:noProof/>
-            </w:rPr>
-          </w:pPr>
-          <w:hyperlink w:anchor="_Toc26487351" w:history="1">
-            <w:r>
-              <w:rPr>
-                <w:rStyle w:val="Hyperlink"/>
-                <w:rFonts w:ascii="Times New Roman" w:hAnsi="Times New Roman" w:cs="Times New Roman"/>
-                <w:noProof/>
-              </w:rPr>
-              <w:t>Project Tasks and Timeline</w:t>
-            </w:r>
-            <w:r>
-              <w:rPr>
-                <w:rFonts w:ascii="Times New Roman" w:hAnsi="Times New Roman" w:cs="Times New Roman"/>
-                <w:noProof/>
-                <w:webHidden/>
-              </w:rPr>
-              <w:tab/>
-            </w:r>
-            <w:r>
-              <w:rPr>
-                <w:rFonts w:ascii="Times New Roman" w:hAnsi="Times New Roman" w:cs="Times New Roman"/>
-                <w:noProof/>
-                <w:webHidden/>
-              </w:rPr>
-              <w:fldChar w:fldCharType="begin"/>
-            </w:r>
-            <w:r>
-              <w:rPr>
-                <w:rFonts w:ascii="Times New Roman" w:hAnsi="Times New Roman" w:cs="Times New Roman"/>
-                <w:noProof/>
-                <w:webHidden/>
-              </w:rPr>
-              <w:instrText xml:space="preserve"> PAGEREF _Toc26487351 \h </w:instrText>
-            </w:r>
-            <w:r>
-              <w:rPr>
-                <w:rFonts w:ascii="Times New Roman" w:hAnsi="Times New Roman" w:cs="Times New Roman"/>
-                <w:noProof/>
-                <w:webHidden/>
-              </w:rPr>
-            </w:r>
-            <w:r>
-              <w:rPr>
-                <w:rFonts w:ascii="Times New Roman" w:hAnsi="Times New Roman" w:cs="Times New Roman"/>
-                <w:noProof/>
-                <w:webHidden/>
-              </w:rPr>
-              <w:fldChar w:fldCharType="separate"/>
-            </w:r>
-            <w:r>
-              <w:rPr>
-                <w:rFonts w:ascii="Times New Roman" w:hAnsi="Times New Roman" w:cs="Times New Roman"/>
-                <w:noProof/>
-                <w:webHidden/>
-              </w:rPr>
-              <w:t>9</w:t>
-            </w:r>
-            <w:r>
-              <w:rPr>
-                <w:rFonts w:ascii="Times New Roman" w:hAnsi="Times New Roman" w:cs="Times New Roman"/>
-                <w:noProof/>
-                <w:webHidden/>
-              </w:rPr>
-              <w:fldChar w:fldCharType="end"/>
-            </w:r>
-          </w:hyperlink>
-        </w:p>
-        <w:p>
-          <w:pPr>
-            <w:pStyle w:val="ListParagraph"/>
-            <w:numPr>
-              <w:ilvl w:val="0"/>
-              <w:numId w:val="44"/>
-            </w:numPr>
-            <w:rPr>
-              <w:rFonts w:ascii="Times New Roman" w:hAnsi="Times New Roman" w:cs="Times New Roman"/>
-              <w:noProof/>
-            </w:rPr>
-          </w:pPr>
-          <w:r>
-            <w:rPr>
-              <w:rFonts w:ascii="Times New Roman" w:hAnsi="Times New Roman" w:cs="Times New Roman"/>
-              <w:noProof/>
-            </w:rPr>
-            <w:t>Task List</w:t>
-          </w:r>
-        </w:p>
-        <w:p>
-          <w:pPr>
-            <w:pStyle w:val="ListParagraph"/>
-            <w:numPr>
-              <w:ilvl w:val="0"/>
-              <w:numId w:val="44"/>
-            </w:numPr>
-            <w:spacing w:before="240"/>
-            <w:rPr>
-              <w:rFonts w:ascii="Times New Roman" w:hAnsi="Times New Roman" w:cs="Times New Roman"/>
-              <w:noProof/>
-            </w:rPr>
-          </w:pPr>
-          <w:r>
-            <w:rPr>
-              <w:rFonts w:ascii="Times New Roman" w:hAnsi="Times New Roman" w:cs="Times New Roman"/>
-              <w:noProof/>
-            </w:rPr>
-            <w:t>Timeline</w:t>
-          </w:r>
-        </w:p>
-        <w:p>
-          <w:pPr>
-            <w:pStyle w:val="ListParagraph"/>
-            <w:numPr>
-              <w:ilvl w:val="0"/>
-              <w:numId w:val="44"/>
-            </w:numPr>
-            <w:spacing w:before="240"/>
-            <w:rPr>
-              <w:rFonts w:ascii="Times New Roman" w:hAnsi="Times New Roman" w:cs="Times New Roman"/>
-              <w:noProof/>
-            </w:rPr>
-          </w:pPr>
-          <w:r>
-            <w:rPr>
-              <w:rFonts w:ascii="Times New Roman" w:hAnsi="Times New Roman" w:cs="Times New Roman"/>
-              <w:noProof/>
-            </w:rPr>
-            <w:t>Effort Matrix</w:t>
-          </w:r>
-        </w:p>
-        <w:p>
-          <w:pPr>
-            <w:pStyle w:val="TOC1"/>
-            <w:tabs>
-              <w:tab w:val="right" w:leader="dot" w:pos="9510"/>
-            </w:tabs>
-            <w:spacing w:before="240"/>
-            <w:rPr>
-              <w:rFonts w:ascii="Times New Roman" w:eastAsiaTheme="minorEastAsia" w:hAnsi="Times New Roman" w:cs="Times New Roman"/>
+              <w:rFonts w:eastAsiaTheme="minorEastAsia"/>
               <w:noProof/>
               <w:sz w:val="22"/>
               <w:szCs w:val="22"/>
-              <w:lang w:eastAsia="zh-CN"/>
             </w:rPr>
           </w:pPr>
-          <w:hyperlink w:anchor="_Toc26487352" w:history="1">
+          <w:hyperlink w:anchor="_Toc38486374" w:history="1">
             <w:r>
               <w:rPr>
                 <w:rStyle w:val="Hyperlink"/>
                 <w:rFonts w:ascii="Times New Roman" w:hAnsi="Times New Roman" w:cs="Times New Roman"/>
                 <w:noProof/>
               </w:rPr>
-              <w:t>PowerPoint Presentation</w:t>
-            </w:r>
-            <w:r>
-              <w:rPr>
-                <w:rFonts w:ascii="Times New Roman" w:hAnsi="Times New Roman" w:cs="Times New Roman"/>
+              <w:t>User Stories and Design Diagrams</w:t>
+            </w:r>
+            <w:r>
+              <w:rPr>
                 <w:noProof/>
                 <w:webHidden/>
               </w:rPr>
@@ -871,7 +556,6 @@
             </w:r>
             <w:r>
               <w:rPr>
-                <w:rFonts w:ascii="Times New Roman" w:hAnsi="Times New Roman" w:cs="Times New Roman"/>
                 <w:noProof/>
                 <w:webHidden/>
               </w:rPr>
@@ -879,22 +563,19 @@
             </w:r>
             <w:r>
               <w:rPr>
-                <w:rFonts w:ascii="Times New Roman" w:hAnsi="Times New Roman" w:cs="Times New Roman"/>
                 <w:noProof/>
                 <w:webHidden/>
               </w:rPr>
-              <w:instrText xml:space="preserve"> PAGEREF _Toc26487352 \h </w:instrText>
-            </w:r>
-            <w:r>
-              <w:rPr>
-                <w:rFonts w:ascii="Times New Roman" w:hAnsi="Times New Roman" w:cs="Times New Roman"/>
+              <w:instrText xml:space="preserve"> PAGEREF _Toc38486374 \h </w:instrText>
+            </w:r>
+            <w:r>
+              <w:rPr>
                 <w:noProof/>
                 <w:webHidden/>
               </w:rPr>
             </w:r>
             <w:r>
               <w:rPr>
-                <w:rFonts w:ascii="Times New Roman" w:hAnsi="Times New Roman" w:cs="Times New Roman"/>
                 <w:noProof/>
                 <w:webHidden/>
               </w:rPr>
@@ -902,15 +583,13 @@
             </w:r>
             <w:r>
               <w:rPr>
-                <w:rFonts w:ascii="Times New Roman" w:hAnsi="Times New Roman" w:cs="Times New Roman"/>
                 <w:noProof/>
                 <w:webHidden/>
               </w:rPr>
-              <w:t>12</w:t>
-            </w:r>
-            <w:r>
-              <w:rPr>
-                <w:rFonts w:ascii="Times New Roman" w:hAnsi="Times New Roman" w:cs="Times New Roman"/>
+              <w:t>6</w:t>
+            </w:r>
+            <w:r>
+              <w:rPr>
                 <w:noProof/>
                 <w:webHidden/>
               </w:rPr>
@@ -924,27 +603,40 @@
             <w:tabs>
               <w:tab w:val="right" w:leader="dot" w:pos="9510"/>
             </w:tabs>
-            <w:spacing w:before="240"/>
             <w:rPr>
-              <w:rFonts w:ascii="Times New Roman" w:eastAsiaTheme="minorEastAsia" w:hAnsi="Times New Roman" w:cs="Times New Roman"/>
+              <w:rFonts w:eastAsiaTheme="minorEastAsia"/>
               <w:noProof/>
               <w:sz w:val="22"/>
               <w:szCs w:val="22"/>
-              <w:lang w:eastAsia="zh-CN"/>
             </w:rPr>
           </w:pPr>
-          <w:hyperlink w:anchor="_Toc26487353" w:history="1">
+          <w:hyperlink w:anchor="_Toc38486375" w:history="1">
             <w:r>
               <w:rPr>
                 <w:rStyle w:val="Hyperlink"/>
                 <w:rFonts w:ascii="Times New Roman" w:hAnsi="Times New Roman" w:cs="Times New Roman"/>
                 <w:noProof/>
               </w:rPr>
-              <w:t>Self-Assessment Essays</w:t>
-            </w:r>
-            <w:r>
-              <w:rPr>
-                <w:rFonts w:ascii="Times New Roman" w:hAnsi="Times New Roman" w:cs="Times New Roman"/>
+              <w:t>Test Plan and</w:t>
+            </w:r>
+            <w:r>
+              <w:rPr>
+                <w:rStyle w:val="Hyperlink"/>
+                <w:rFonts w:ascii="Times New Roman" w:hAnsi="Times New Roman" w:cs="Times New Roman"/>
+                <w:noProof/>
+              </w:rPr>
+              <w:t xml:space="preserve"> </w:t>
+            </w:r>
+            <w:r>
+              <w:rPr>
+                <w:rStyle w:val="Hyperlink"/>
+                <w:rFonts w:ascii="Times New Roman" w:hAnsi="Times New Roman" w:cs="Times New Roman"/>
+                <w:noProof/>
+              </w:rPr>
+              <w:t>Results</w:t>
+            </w:r>
+            <w:r>
+              <w:rPr>
                 <w:noProof/>
                 <w:webHidden/>
               </w:rPr>
@@ -952,7 +644,6 @@
             </w:r>
             <w:r>
               <w:rPr>
-                <w:rFonts w:ascii="Times New Roman" w:hAnsi="Times New Roman" w:cs="Times New Roman"/>
                 <w:noProof/>
                 <w:webHidden/>
               </w:rPr>
@@ -960,22 +651,19 @@
             </w:r>
             <w:r>
               <w:rPr>
-                <w:rFonts w:ascii="Times New Roman" w:hAnsi="Times New Roman" w:cs="Times New Roman"/>
                 <w:noProof/>
                 <w:webHidden/>
               </w:rPr>
-              <w:instrText xml:space="preserve"> PAGEREF _Toc26487353 \h </w:instrText>
-            </w:r>
-            <w:r>
-              <w:rPr>
-                <w:rFonts w:ascii="Times New Roman" w:hAnsi="Times New Roman" w:cs="Times New Roman"/>
+              <w:instrText xml:space="preserve"> PAGEREF _Toc38486375 \h </w:instrText>
+            </w:r>
+            <w:r>
+              <w:rPr>
                 <w:noProof/>
                 <w:webHidden/>
               </w:rPr>
             </w:r>
             <w:r>
               <w:rPr>
-                <w:rFonts w:ascii="Times New Roman" w:hAnsi="Times New Roman" w:cs="Times New Roman"/>
                 <w:noProof/>
                 <w:webHidden/>
               </w:rPr>
@@ -983,15 +671,13 @@
             </w:r>
             <w:r>
               <w:rPr>
-                <w:rFonts w:ascii="Times New Roman" w:hAnsi="Times New Roman" w:cs="Times New Roman"/>
                 <w:noProof/>
                 <w:webHidden/>
               </w:rPr>
-              <w:t>16</w:t>
-            </w:r>
-            <w:r>
-              <w:rPr>
-                <w:rFonts w:ascii="Times New Roman" w:hAnsi="Times New Roman" w:cs="Times New Roman"/>
+              <w:t>9</w:t>
+            </w:r>
+            <w:r>
+              <w:rPr>
                 <w:noProof/>
                 <w:webHidden/>
               </w:rPr>
@@ -1005,27 +691,24 @@
             <w:tabs>
               <w:tab w:val="right" w:leader="dot" w:pos="9510"/>
             </w:tabs>
-            <w:spacing w:before="240"/>
             <w:rPr>
-              <w:rFonts w:ascii="Times New Roman" w:eastAsiaTheme="minorEastAsia" w:hAnsi="Times New Roman" w:cs="Times New Roman"/>
+              <w:rFonts w:eastAsiaTheme="minorEastAsia"/>
               <w:noProof/>
               <w:sz w:val="22"/>
               <w:szCs w:val="22"/>
-              <w:lang w:eastAsia="zh-CN"/>
             </w:rPr>
           </w:pPr>
-          <w:hyperlink w:anchor="_Toc26487354" w:history="1">
+          <w:hyperlink w:anchor="_Toc38486376" w:history="1">
             <w:r>
               <w:rPr>
                 <w:rStyle w:val="Hyperlink"/>
                 <w:rFonts w:ascii="Times New Roman" w:hAnsi="Times New Roman" w:cs="Times New Roman"/>
                 <w:noProof/>
               </w:rPr>
-              <w:t>Professional Biographies</w:t>
-            </w:r>
-            <w:r>
-              <w:rPr>
-                <w:rFonts w:ascii="Times New Roman" w:hAnsi="Times New Roman" w:cs="Times New Roman"/>
+              <w:t>User Manual</w:t>
+            </w:r>
+            <w:r>
+              <w:rPr>
                 <w:noProof/>
                 <w:webHidden/>
               </w:rPr>
@@ -1033,7 +716,6 @@
             </w:r>
             <w:r>
               <w:rPr>
-                <w:rFonts w:ascii="Times New Roman" w:hAnsi="Times New Roman" w:cs="Times New Roman"/>
                 <w:noProof/>
                 <w:webHidden/>
               </w:rPr>
@@ -1041,22 +723,19 @@
             </w:r>
             <w:r>
               <w:rPr>
-                <w:rFonts w:ascii="Times New Roman" w:hAnsi="Times New Roman" w:cs="Times New Roman"/>
                 <w:noProof/>
                 <w:webHidden/>
               </w:rPr>
-              <w:instrText xml:space="preserve"> PAGEREF _Toc26487354 \h </w:instrText>
-            </w:r>
-            <w:r>
-              <w:rPr>
-                <w:rFonts w:ascii="Times New Roman" w:hAnsi="Times New Roman" w:cs="Times New Roman"/>
+              <w:instrText xml:space="preserve"> PAGEREF _Toc38486376 \h </w:instrText>
+            </w:r>
+            <w:r>
+              <w:rPr>
                 <w:noProof/>
                 <w:webHidden/>
               </w:rPr>
             </w:r>
             <w:r>
               <w:rPr>
-                <w:rFonts w:ascii="Times New Roman" w:hAnsi="Times New Roman" w:cs="Times New Roman"/>
                 <w:noProof/>
                 <w:webHidden/>
               </w:rPr>
@@ -1064,15 +743,13 @@
             </w:r>
             <w:r>
               <w:rPr>
-                <w:rFonts w:ascii="Times New Roman" w:hAnsi="Times New Roman" w:cs="Times New Roman"/>
                 <w:noProof/>
                 <w:webHidden/>
               </w:rPr>
-              <w:t>20</w:t>
-            </w:r>
-            <w:r>
-              <w:rPr>
-                <w:rFonts w:ascii="Times New Roman" w:hAnsi="Times New Roman" w:cs="Times New Roman"/>
+              <w:t>9</w:t>
+            </w:r>
+            <w:r>
+              <w:rPr>
                 <w:noProof/>
                 <w:webHidden/>
               </w:rPr>
@@ -1086,25 +763,24 @@
             <w:tabs>
               <w:tab w:val="right" w:leader="dot" w:pos="9510"/>
             </w:tabs>
-            <w:spacing w:before="240"/>
             <w:rPr>
-              <w:rStyle w:val="Hyperlink"/>
-              <w:rFonts w:ascii="Times New Roman" w:hAnsi="Times New Roman" w:cs="Times New Roman"/>
+              <w:rFonts w:eastAsiaTheme="minorEastAsia"/>
               <w:noProof/>
+              <w:sz w:val="22"/>
+              <w:szCs w:val="22"/>
             </w:rPr>
           </w:pPr>
-          <w:hyperlink w:anchor="_Toc26487355" w:history="1">
+          <w:hyperlink w:anchor="_Toc38486377" w:history="1">
             <w:r>
               <w:rPr>
                 <w:rStyle w:val="Hyperlink"/>
                 <w:rFonts w:ascii="Times New Roman" w:hAnsi="Times New Roman" w:cs="Times New Roman"/>
                 <w:noProof/>
               </w:rPr>
-              <w:t>Budget</w:t>
-            </w:r>
-            <w:r>
-              <w:rPr>
-                <w:rFonts w:ascii="Times New Roman" w:hAnsi="Times New Roman" w:cs="Times New Roman"/>
+              <w:t>PowerPoint Presentation</w:t>
+            </w:r>
+            <w:r>
+              <w:rPr>
                 <w:noProof/>
                 <w:webHidden/>
               </w:rPr>
@@ -1112,7 +788,6 @@
             </w:r>
             <w:r>
               <w:rPr>
-                <w:rFonts w:ascii="Times New Roman" w:hAnsi="Times New Roman" w:cs="Times New Roman"/>
                 <w:noProof/>
                 <w:webHidden/>
               </w:rPr>
@@ -1120,22 +795,19 @@
             </w:r>
             <w:r>
               <w:rPr>
-                <w:rFonts w:ascii="Times New Roman" w:hAnsi="Times New Roman" w:cs="Times New Roman"/>
                 <w:noProof/>
                 <w:webHidden/>
               </w:rPr>
-              <w:instrText xml:space="preserve"> PAGEREF _Toc26487355 \h </w:instrText>
-            </w:r>
-            <w:r>
-              <w:rPr>
-                <w:rFonts w:ascii="Times New Roman" w:hAnsi="Times New Roman" w:cs="Times New Roman"/>
+              <w:instrText xml:space="preserve"> PAGEREF _Toc38486377 \h </w:instrText>
+            </w:r>
+            <w:r>
+              <w:rPr>
                 <w:noProof/>
                 <w:webHidden/>
               </w:rPr>
             </w:r>
             <w:r>
               <w:rPr>
-                <w:rFonts w:ascii="Times New Roman" w:hAnsi="Times New Roman" w:cs="Times New Roman"/>
                 <w:noProof/>
                 <w:webHidden/>
               </w:rPr>
@@ -1143,90 +815,19 @@
             </w:r>
             <w:r>
               <w:rPr>
-                <w:rFonts w:ascii="Times New Roman" w:hAnsi="Times New Roman" w:cs="Times New Roman"/>
                 <w:noProof/>
                 <w:webHidden/>
               </w:rPr>
-              <w:t>25</w:t>
-            </w:r>
-            <w:r>
-              <w:rPr>
-                <w:rFonts w:ascii="Times New Roman" w:hAnsi="Times New Roman" w:cs="Times New Roman"/>
+              <w:t>10</w:t>
+            </w:r>
+            <w:r>
+              <w:rPr>
                 <w:noProof/>
                 <w:webHidden/>
               </w:rPr>
               <w:fldChar w:fldCharType="end"/>
             </w:r>
           </w:hyperlink>
-        </w:p>
-        <w:p>
-          <w:pPr>
-            <w:pStyle w:val="ListParagraph"/>
-            <w:numPr>
-              <w:ilvl w:val="0"/>
-              <w:numId w:val="45"/>
-            </w:numPr>
-            <w:rPr>
-              <w:rFonts w:ascii="Times New Roman" w:hAnsi="Times New Roman" w:cs="Times New Roman"/>
-              <w:noProof/>
-            </w:rPr>
-          </w:pPr>
-          <w:r>
-            <w:rPr>
-              <w:rFonts w:ascii="Times New Roman" w:hAnsi="Times New Roman" w:cs="Times New Roman"/>
-              <w:noProof/>
-            </w:rPr>
-            <w:t>Expected Expenses</w:t>
-          </w:r>
-        </w:p>
-        <w:p>
-          <w:pPr>
-            <w:pStyle w:val="ListParagraph"/>
-            <w:numPr>
-              <w:ilvl w:val="0"/>
-              <w:numId w:val="45"/>
-            </w:numPr>
-            <w:spacing w:before="240"/>
-            <w:rPr>
-              <w:rFonts w:ascii="Times New Roman" w:hAnsi="Times New Roman" w:cs="Times New Roman"/>
-              <w:noProof/>
-            </w:rPr>
-          </w:pPr>
-          <w:r>
-            <w:rPr>
-              <w:rFonts w:ascii="Times New Roman" w:hAnsi="Times New Roman" w:cs="Times New Roman"/>
-              <w:noProof/>
-            </w:rPr>
-            <w:t>Donated Items</w:t>
-          </w:r>
-        </w:p>
-        <w:p>
-          <w:pPr>
-            <w:pStyle w:val="ListParagraph"/>
-            <w:numPr>
-              <w:ilvl w:val="0"/>
-              <w:numId w:val="45"/>
-            </w:numPr>
-            <w:spacing w:before="240"/>
-            <w:rPr>
-              <w:rFonts w:ascii="Times New Roman" w:hAnsi="Times New Roman" w:cs="Times New Roman"/>
-              <w:noProof/>
-            </w:rPr>
-          </w:pPr>
-          <w:r>
-            <w:rPr>
-              <w:rFonts w:ascii="Times New Roman" w:hAnsi="Times New Roman" w:cs="Times New Roman"/>
-              <w:noProof/>
-            </w:rPr>
-            <w:t xml:space="preserve">Summary of Billable </w:t>
-          </w:r>
-          <w:r>
-            <w:rPr>
-              <w:rFonts w:ascii="Times New Roman" w:hAnsi="Times New Roman" w:cs="Times New Roman"/>
-              <w:noProof/>
-            </w:rPr>
-            <w:t>Hours</w:t>
-          </w:r>
         </w:p>
         <w:p>
           <w:pPr>
@@ -1234,27 +835,24 @@
             <w:tabs>
               <w:tab w:val="right" w:leader="dot" w:pos="9510"/>
             </w:tabs>
-            <w:spacing w:before="240"/>
             <w:rPr>
-              <w:rFonts w:ascii="Times New Roman" w:eastAsiaTheme="minorEastAsia" w:hAnsi="Times New Roman" w:cs="Times New Roman"/>
+              <w:rFonts w:eastAsiaTheme="minorEastAsia"/>
               <w:noProof/>
               <w:sz w:val="22"/>
               <w:szCs w:val="22"/>
-              <w:lang w:eastAsia="zh-CN"/>
             </w:rPr>
           </w:pPr>
-          <w:hyperlink w:anchor="_Toc26487356" w:history="1">
+          <w:hyperlink w:anchor="_Toc38486378" w:history="1">
             <w:r>
               <w:rPr>
                 <w:rStyle w:val="Hyperlink"/>
                 <w:rFonts w:ascii="Times New Roman" w:hAnsi="Times New Roman" w:cs="Times New Roman"/>
                 <w:noProof/>
               </w:rPr>
-              <w:t>Appendix</w:t>
-            </w:r>
-            <w:r>
-              <w:rPr>
-                <w:rFonts w:ascii="Times New Roman" w:hAnsi="Times New Roman" w:cs="Times New Roman"/>
+              <w:t>Expo Poster</w:t>
+            </w:r>
+            <w:r>
+              <w:rPr>
                 <w:noProof/>
                 <w:webHidden/>
               </w:rPr>
@@ -1262,7 +860,6 @@
             </w:r>
             <w:r>
               <w:rPr>
-                <w:rFonts w:ascii="Times New Roman" w:hAnsi="Times New Roman" w:cs="Times New Roman"/>
                 <w:noProof/>
                 <w:webHidden/>
               </w:rPr>
@@ -1270,22 +867,19 @@
             </w:r>
             <w:r>
               <w:rPr>
-                <w:rFonts w:ascii="Times New Roman" w:hAnsi="Times New Roman" w:cs="Times New Roman"/>
                 <w:noProof/>
                 <w:webHidden/>
               </w:rPr>
-              <w:instrText xml:space="preserve"> PAGEREF _Toc26487356 \h </w:instrText>
-            </w:r>
-            <w:r>
-              <w:rPr>
-                <w:rFonts w:ascii="Times New Roman" w:hAnsi="Times New Roman" w:cs="Times New Roman"/>
+              <w:instrText xml:space="preserve"> PAGEREF _Toc38486378 \h </w:instrText>
+            </w:r>
+            <w:r>
+              <w:rPr>
                 <w:noProof/>
                 <w:webHidden/>
               </w:rPr>
             </w:r>
             <w:r>
               <w:rPr>
-                <w:rFonts w:ascii="Times New Roman" w:hAnsi="Times New Roman" w:cs="Times New Roman"/>
                 <w:noProof/>
                 <w:webHidden/>
               </w:rPr>
@@ -1293,15 +887,229 @@
             </w:r>
             <w:r>
               <w:rPr>
-                <w:rFonts w:ascii="Times New Roman" w:hAnsi="Times New Roman" w:cs="Times New Roman"/>
                 <w:noProof/>
                 <w:webHidden/>
               </w:rPr>
-              <w:t>30</w:t>
-            </w:r>
-            <w:r>
-              <w:rPr>
-                <w:rFonts w:ascii="Times New Roman" w:hAnsi="Times New Roman" w:cs="Times New Roman"/>
+              <w:t>14</w:t>
+            </w:r>
+            <w:r>
+              <w:rPr>
+                <w:noProof/>
+                <w:webHidden/>
+              </w:rPr>
+              <w:fldChar w:fldCharType="end"/>
+            </w:r>
+          </w:hyperlink>
+        </w:p>
+        <w:p>
+          <w:pPr>
+            <w:pStyle w:val="TOC1"/>
+            <w:tabs>
+              <w:tab w:val="right" w:leader="dot" w:pos="9510"/>
+            </w:tabs>
+            <w:rPr>
+              <w:rFonts w:eastAsiaTheme="minorEastAsia"/>
+              <w:noProof/>
+              <w:sz w:val="22"/>
+              <w:szCs w:val="22"/>
+            </w:rPr>
+          </w:pPr>
+          <w:hyperlink w:anchor="_Toc38486379" w:history="1">
+            <w:r>
+              <w:rPr>
+                <w:rStyle w:val="Hyperlink"/>
+                <w:rFonts w:ascii="Times New Roman" w:hAnsi="Times New Roman" w:cs="Times New Roman"/>
+                <w:noProof/>
+              </w:rPr>
+              <w:t>Self-Assessment Essays</w:t>
+            </w:r>
+            <w:r>
+              <w:rPr>
+                <w:noProof/>
+                <w:webHidden/>
+              </w:rPr>
+              <w:tab/>
+            </w:r>
+            <w:r>
+              <w:rPr>
+                <w:noProof/>
+                <w:webHidden/>
+              </w:rPr>
+              <w:fldChar w:fldCharType="begin"/>
+            </w:r>
+            <w:r>
+              <w:rPr>
+                <w:noProof/>
+                <w:webHidden/>
+              </w:rPr>
+              <w:instrText xml:space="preserve"> PAGEREF _Toc38486379 \h </w:instrText>
+            </w:r>
+            <w:r>
+              <w:rPr>
+                <w:noProof/>
+                <w:webHidden/>
+              </w:rPr>
+            </w:r>
+            <w:r>
+              <w:rPr>
+                <w:noProof/>
+                <w:webHidden/>
+              </w:rPr>
+              <w:fldChar w:fldCharType="separate"/>
+            </w:r>
+            <w:r>
+              <w:rPr>
+                <w:noProof/>
+                <w:webHidden/>
+              </w:rPr>
+              <w:t>14</w:t>
+            </w:r>
+            <w:r>
+              <w:rPr>
+                <w:noProof/>
+                <w:webHidden/>
+              </w:rPr>
+              <w:fldChar w:fldCharType="end"/>
+            </w:r>
+          </w:hyperlink>
+        </w:p>
+        <w:p>
+          <w:pPr>
+            <w:pStyle w:val="TOC1"/>
+            <w:tabs>
+              <w:tab w:val="right" w:leader="dot" w:pos="9510"/>
+            </w:tabs>
+            <w:rPr>
+              <w:rFonts w:eastAsiaTheme="minorEastAsia"/>
+              <w:noProof/>
+              <w:sz w:val="22"/>
+              <w:szCs w:val="22"/>
+            </w:rPr>
+          </w:pPr>
+          <w:hyperlink w:anchor="_Toc38486380" w:history="1">
+            <w:r>
+              <w:rPr>
+                <w:rStyle w:val="Hyperlink"/>
+                <w:rFonts w:ascii="Times New Roman" w:hAnsi="Times New Roman" w:cs="Times New Roman"/>
+                <w:noProof/>
+              </w:rPr>
+              <w:t>Budget</w:t>
+            </w:r>
+            <w:r>
+              <w:rPr>
+                <w:noProof/>
+                <w:webHidden/>
+              </w:rPr>
+              <w:tab/>
+            </w:r>
+            <w:r>
+              <w:rPr>
+                <w:noProof/>
+                <w:webHidden/>
+              </w:rPr>
+              <w:fldChar w:fldCharType="begin"/>
+            </w:r>
+            <w:r>
+              <w:rPr>
+                <w:noProof/>
+                <w:webHidden/>
+              </w:rPr>
+              <w:instrText xml:space="preserve"> PAGEREF _Toc38486380 \h </w:instrText>
+            </w:r>
+            <w:r>
+              <w:rPr>
+                <w:noProof/>
+                <w:webHidden/>
+              </w:rPr>
+            </w:r>
+            <w:r>
+              <w:rPr>
+                <w:noProof/>
+                <w:webHidden/>
+              </w:rPr>
+              <w:fldChar w:fldCharType="separate"/>
+            </w:r>
+            <w:r>
+              <w:rPr>
+                <w:noProof/>
+                <w:webHidden/>
+              </w:rPr>
+              <w:t>18</w:t>
+            </w:r>
+            <w:r>
+              <w:rPr>
+                <w:noProof/>
+                <w:webHidden/>
+              </w:rPr>
+              <w:fldChar w:fldCharType="end"/>
+            </w:r>
+          </w:hyperlink>
+        </w:p>
+        <w:p>
+          <w:pPr>
+            <w:pStyle w:val="TOC1"/>
+            <w:tabs>
+              <w:tab w:val="right" w:leader="dot" w:pos="9510"/>
+            </w:tabs>
+            <w:rPr>
+              <w:rFonts w:eastAsiaTheme="minorEastAsia"/>
+              <w:noProof/>
+              <w:sz w:val="22"/>
+              <w:szCs w:val="22"/>
+            </w:rPr>
+          </w:pPr>
+          <w:hyperlink w:anchor="_Toc38486381" w:history="1">
+            <w:r>
+              <w:rPr>
+                <w:rStyle w:val="Hyperlink"/>
+                <w:rFonts w:ascii="Times New Roman" w:hAnsi="Times New Roman" w:cs="Times New Roman"/>
+                <w:noProof/>
+              </w:rPr>
+              <w:t>Appendix</w:t>
+            </w:r>
+            <w:r>
+              <w:rPr>
+                <w:noProof/>
+                <w:webHidden/>
+              </w:rPr>
+              <w:tab/>
+            </w:r>
+            <w:r>
+              <w:rPr>
+                <w:noProof/>
+                <w:webHidden/>
+              </w:rPr>
+              <w:fldChar w:fldCharType="begin"/>
+            </w:r>
+            <w:r>
+              <w:rPr>
+                <w:noProof/>
+                <w:webHidden/>
+              </w:rPr>
+              <w:instrText xml:space="preserve"> PAGEREF _Toc38486381 \h </w:instrText>
+            </w:r>
+            <w:r>
+              <w:rPr>
+                <w:noProof/>
+                <w:webHidden/>
+              </w:rPr>
+            </w:r>
+            <w:r>
+              <w:rPr>
+                <w:noProof/>
+                <w:webHidden/>
+              </w:rPr>
+              <w:fldChar w:fldCharType="separate"/>
+            </w:r>
+            <w:r>
+              <w:rPr>
+                <w:noProof/>
+                <w:webHidden/>
+              </w:rPr>
+              <w:t>23</w:t>
+            </w:r>
+            <w:r>
+              <w:rPr>
                 <w:noProof/>
                 <w:webHidden/>
               </w:rPr>
@@ -1347,7 +1155,7 @@
           <w:rFonts w:ascii="Times New Roman" w:hAnsi="Times New Roman" w:cs="Times New Roman"/>
         </w:rPr>
       </w:pPr>
-      <w:bookmarkStart w:id="0" w:name="_Toc26487349"/>
+      <w:bookmarkStart w:id="0" w:name="_Toc38486373"/>
       <w:r>
         <w:rPr>
           <w:rFonts w:ascii="Times New Roman" w:hAnsi="Times New Roman" w:cs="Times New Roman"/>
@@ -3137,7 +2945,7 @@
           <w:rFonts w:ascii="Times New Roman" w:hAnsi="Times New Roman" w:cs="Times New Roman"/>
         </w:rPr>
       </w:pPr>
-      <w:bookmarkStart w:id="17" w:name="_Toc26487350"/>
+      <w:bookmarkStart w:id="17" w:name="_Toc38486374"/>
       <w:r>
         <w:rPr>
           <w:rFonts w:ascii="Times New Roman" w:hAnsi="Times New Roman" w:cs="Times New Roman"/>
@@ -3773,7 +3581,7 @@
           <w:rFonts w:ascii="Times New Roman" w:hAnsi="Times New Roman" w:cs="Times New Roman"/>
         </w:rPr>
       </w:pPr>
-      <w:bookmarkStart w:id="21" w:name="_Toc26487351"/>
+      <w:bookmarkStart w:id="21" w:name="_Toc38486375"/>
       <w:r>
         <w:rPr>
           <w:rFonts w:ascii="Times New Roman" w:hAnsi="Times New Roman" w:cs="Times New Roman"/>
@@ -3781,30 +3589,153 @@
         <w:lastRenderedPageBreak/>
         <w:t>Test Plan and Results</w:t>
       </w:r>
+      <w:bookmarkEnd w:id="21"/>
     </w:p>
     <w:p>
       <w:pPr>
+        <w:pStyle w:val="ListParagraph"/>
+        <w:numPr>
+          <w:ilvl w:val="0"/>
+          <w:numId w:val="46"/>
+        </w:numPr>
+      </w:pPr>
+      <w:r>
+        <w:t xml:space="preserve">Overall Test Plan Strategies. We will use several different types of tests to ensure the high recognition rate and fast recognition speed of our project. For example, we will use black box testing to see if our project performs normal and output correct result. We will also perform functional tests to ensure that the user interface follows the technical specifications document. We will use abnormal and boundary tests to make sure the program is reliable. Will have performance tests to make sure the performance meet requirement. </w:t>
+      </w:r>
+    </w:p>
+    <w:p>
+      <w:pPr>
+        <w:pStyle w:val="ListParagraph"/>
+        <w:numPr>
+          <w:ilvl w:val="0"/>
+          <w:numId w:val="46"/>
+        </w:numPr>
+      </w:pPr>
+      <w:r>
+        <w:t xml:space="preserve"> Test Case Description </w:t>
+      </w:r>
+    </w:p>
+    <w:p>
+      <w:pPr>
+        <w:pStyle w:val="ListParagraph"/>
+        <w:numPr>
+          <w:ilvl w:val="1"/>
+          <w:numId w:val="46"/>
+        </w:numPr>
+      </w:pPr>
+      <w:r>
+        <w:t xml:space="preserve"> Performance</w:t>
+      </w:r>
+      <w:r>
+        <w:t xml:space="preserve"> will be based on the frames per second that we can achieve. </w:t>
+      </w:r>
+    </w:p>
+    <w:p>
+      <w:pPr>
+        <w:pStyle w:val="ListParagraph"/>
+        <w:numPr>
+          <w:ilvl w:val="1"/>
+          <w:numId w:val="46"/>
+        </w:numPr>
+      </w:pPr>
+      <w:r>
+        <w:t xml:space="preserve">This test will ensure the program can finish processing complexed video and return result within required time. </w:t>
+      </w:r>
+    </w:p>
+    <w:p>
+      <w:pPr>
+        <w:pStyle w:val="ListParagraph"/>
+        <w:numPr>
+          <w:ilvl w:val="1"/>
+          <w:numId w:val="46"/>
+        </w:numPr>
+      </w:pPr>
+      <w:r>
+        <w:t xml:space="preserve">For the following input, count the processing time and verify the time is </w:t>
+      </w:r>
+      <w:r>
+        <w:t>no longer</w:t>
+      </w:r>
+      <w:r>
+        <w:t xml:space="preserve"> than the required time: </w:t>
+      </w:r>
+    </w:p>
+    <w:p>
+      <w:pPr>
+        <w:pStyle w:val="ListParagraph"/>
+        <w:numPr>
+          <w:ilvl w:val="2"/>
+          <w:numId w:val="46"/>
+        </w:numPr>
+      </w:pPr>
+      <w:r>
+        <w:t xml:space="preserve"> The traffic sign in video is blurry but can be recognized by our program. </w:t>
+      </w:r>
+    </w:p>
+    <w:p>
+      <w:pPr>
+        <w:pStyle w:val="ListParagraph"/>
+        <w:numPr>
+          <w:ilvl w:val="2"/>
+          <w:numId w:val="46"/>
+        </w:numPr>
+      </w:pPr>
+      <w:r>
+        <w:t xml:space="preserve">There are some disturbance objects around the traffic sign and the sign can be recognized. </w:t>
+      </w:r>
+    </w:p>
+    <w:p>
+      <w:pPr>
+        <w:pStyle w:val="ListParagraph"/>
+        <w:numPr>
+          <w:ilvl w:val="2"/>
+          <w:numId w:val="46"/>
+        </w:numPr>
+      </w:pPr>
+      <w:r>
+        <w:t xml:space="preserve">shorten the present time of traffic sign in the video </w:t>
+      </w:r>
+    </w:p>
+    <w:p>
+      <w:pPr>
+        <w:pStyle w:val="ListParagraph"/>
+        <w:numPr>
+          <w:ilvl w:val="1"/>
+          <w:numId w:val="46"/>
+        </w:numPr>
+      </w:pPr>
+      <w:r>
+        <w:t xml:space="preserve">Input: video that record complexed situations. </w:t>
+      </w:r>
+    </w:p>
+    <w:p>
+      <w:pPr>
+        <w:pStyle w:val="ListParagraph"/>
+        <w:numPr>
+          <w:ilvl w:val="1"/>
+          <w:numId w:val="46"/>
+        </w:numPr>
+      </w:pPr>
+      <w:r>
+        <w:t>Output: program can finish processing and return result within required time.</w:t>
+      </w:r>
+    </w:p>
+    <w:p>
+      <w:pPr>
         <w:pStyle w:val="Heading1"/>
         <w:spacing w:after="240" w:line="276" w:lineRule="auto"/>
         <w:rPr>
           <w:rFonts w:ascii="Times New Roman" w:hAnsi="Times New Roman" w:cs="Times New Roman"/>
         </w:rPr>
       </w:pPr>
-    </w:p>
-    <w:p>
-      <w:pPr>
-        <w:pStyle w:val="Heading1"/>
-        <w:spacing w:after="240" w:line="276" w:lineRule="auto"/>
-        <w:rPr>
-          <w:rFonts w:ascii="Times New Roman" w:hAnsi="Times New Roman" w:cs="Times New Roman"/>
-        </w:rPr>
-      </w:pPr>
+      <w:bookmarkStart w:id="22" w:name="_Toc38486376"/>
       <w:r>
         <w:rPr>
           <w:rFonts w:ascii="Times New Roman" w:hAnsi="Times New Roman" w:cs="Times New Roman"/>
         </w:rPr>
         <w:t>User Manual</w:t>
       </w:r>
+      <w:bookmarkEnd w:id="22"/>
     </w:p>
     <w:p/>
     <w:p>
@@ -3816,7 +3747,6 @@
         </w:rPr>
       </w:pPr>
     </w:p>
-    <w:bookmarkEnd w:id="21"/>
     <w:p>
       <w:pPr>
         <w:spacing w:after="240" w:line="276" w:lineRule="auto"/>
@@ -3850,7 +3780,7 @@
           <w:rFonts w:ascii="Times New Roman" w:hAnsi="Times New Roman" w:cs="Times New Roman"/>
         </w:rPr>
       </w:pPr>
-      <w:bookmarkStart w:id="22" w:name="_Toc26487352"/>
+      <w:bookmarkStart w:id="23" w:name="_Toc38486377"/>
       <w:r>
         <w:rPr>
           <w:rFonts w:ascii="Times New Roman" w:hAnsi="Times New Roman" w:cs="Times New Roman"/>
@@ -3858,7 +3788,7 @@
         <w:lastRenderedPageBreak/>
         <w:t>PowerPoint Presentation</w:t>
       </w:r>
-      <w:bookmarkEnd w:id="22"/>
+      <w:bookmarkEnd w:id="23"/>
     </w:p>
     <w:p>
       <w:pPr>
@@ -5511,23 +5441,7 @@
                                   <w:color w:val="FFFFFF"/>
                                   <w:sz w:val="11"/>
                                 </w:rPr>
-                                <w:t xml:space="preserve">There have been millions of car crashes over the years due to distracted drivers and dangerous objects. Car crashes are </w:t>
-                              </w:r>
-                              <w:proofErr w:type="gramStart"/>
-                              <w:r>
-                                <w:rPr>
-                                  <w:color w:val="FFFFFF"/>
-                                  <w:sz w:val="11"/>
-                                </w:rPr>
-                                <w:t>continuously  increasing</w:t>
-                              </w:r>
-                              <w:proofErr w:type="gramEnd"/>
-                              <w:r>
-                                <w:rPr>
-                                  <w:color w:val="FFFFFF"/>
-                                  <w:sz w:val="11"/>
-                                </w:rPr>
-                                <w:t xml:space="preserve"> and the issue is with drivers that are not aware or distracted. We need to find a solution that everyday drivers can utilize instead of buying a completely </w:t>
+                                <w:t xml:space="preserve">There have been millions of car crashes over the years due to distracted drivers and dangerous objects. Car crashes are continuously  increasing and the issue is with drivers that are not aware or distracted. We need to find a solution that everyday drivers can utilize instead of buying a completely </w:t>
                               </w:r>
                               <w:r>
                                 <w:rPr>
@@ -5637,23 +5551,7 @@
                             <w:color w:val="FFFFFF"/>
                             <w:sz w:val="11"/>
                           </w:rPr>
-                          <w:t xml:space="preserve">There have been millions of car crashes over the years due to distracted drivers and dangerous objects. Car crashes are </w:t>
-                        </w:r>
-                        <w:proofErr w:type="gramStart"/>
-                        <w:r>
-                          <w:rPr>
-                            <w:color w:val="FFFFFF"/>
-                            <w:sz w:val="11"/>
-                          </w:rPr>
-                          <w:t>continuously  increasing</w:t>
-                        </w:r>
-                        <w:proofErr w:type="gramEnd"/>
-                        <w:r>
-                          <w:rPr>
-                            <w:color w:val="FFFFFF"/>
-                            <w:sz w:val="11"/>
-                          </w:rPr>
-                          <w:t xml:space="preserve"> and the issue is with drivers that are not aware or distracted. We need to find a solution that everyday drivers can utilize instead of buying a completely </w:t>
+                          <w:t xml:space="preserve">There have been millions of car crashes over the years due to distracted drivers and dangerous objects. Car crashes are continuously  increasing and the issue is with drivers that are not aware or distracted. We need to find a solution that everyday drivers can utilize instead of buying a completely </w:t>
                         </w:r>
                         <w:r>
                           <w:rPr>
@@ -6266,23 +6164,7 @@
                                   <w:color w:val="FFFFFF"/>
                                   <w:sz w:val="11"/>
                                 </w:rPr>
-                                <w:t xml:space="preserve">Billions of people still drive on the road and have barely any assistance from smart devices to help them while driving. There is a continuous increase in crashes over the years, and there are more and more drivers that are getting on the road. Our project will aim at creating a simple </w:t>
-                              </w:r>
-                              <w:proofErr w:type="gramStart"/>
-                              <w:r>
-                                <w:rPr>
-                                  <w:color w:val="FFFFFF"/>
-                                  <w:sz w:val="11"/>
-                                </w:rPr>
-                                <w:t>interface based</w:t>
-                              </w:r>
-                              <w:proofErr w:type="gramEnd"/>
-                              <w:r>
-                                <w:rPr>
-                                  <w:color w:val="FFFFFF"/>
-                                  <w:sz w:val="11"/>
-                                </w:rPr>
-                                <w:t xml:space="preserve"> device that will use computer vision and machine learning to detect dangerous situations and objects on the road. This will decrease the probability of crashes and injury, as well as increase the awareness of the driver.</w:t>
+                                <w:t>Billions of people still drive on the road and have barely any assistance from smart devices to help them while driving. There is a continuous increase in crashes over the years, and there are more and more drivers that are getting on the road. Our project will aim at creating a simple interface based device that will use computer vision and machine learning to detect dangerous situations and objects on the road. This will decrease the probability of crashes and injury, as well as increase the awareness of the driver.</w:t>
                               </w:r>
                             </w:p>
                           </w:txbxContent>
@@ -6368,23 +6250,7 @@
                             <w:color w:val="FFFFFF"/>
                             <w:sz w:val="11"/>
                           </w:rPr>
-                          <w:t xml:space="preserve">Billions of people still drive on the road and have barely any assistance from smart devices to help them while driving. There is a continuous increase in crashes over the years, and there are more and more drivers that are getting on the road. Our project will aim at creating a simple </w:t>
-                        </w:r>
-                        <w:proofErr w:type="gramStart"/>
-                        <w:r>
-                          <w:rPr>
-                            <w:color w:val="FFFFFF"/>
-                            <w:sz w:val="11"/>
-                          </w:rPr>
-                          <w:t>interface based</w:t>
-                        </w:r>
-                        <w:proofErr w:type="gramEnd"/>
-                        <w:r>
-                          <w:rPr>
-                            <w:color w:val="FFFFFF"/>
-                            <w:sz w:val="11"/>
-                          </w:rPr>
-                          <w:t xml:space="preserve"> device that will use computer vision and machine learning to detect dangerous situations and objects on the road. This will decrease the probability of crashes and injury, as well as increase the awareness of the driver.</w:t>
+                          <w:t>Billions of people still drive on the road and have barely any assistance from smart devices to help them while driving. There is a continuous increase in crashes over the years, and there are more and more drivers that are getting on the road. Our project will aim at creating a simple interface based device that will use computer vision and machine learning to detect dangerous situations and objects on the road. This will decrease the probability of crashes and injury, as well as increase the awareness of the driver.</w:t>
                         </w:r>
                       </w:p>
                     </w:txbxContent>
@@ -8873,21 +8739,12 @@
                                 </w:rPr>
                                 <w:t xml:space="preserve"> </w:t>
                               </w:r>
-                              <w:proofErr w:type="gramStart"/>
                               <w:r>
                                 <w:rPr>
                                   <w:color w:val="FFFFFF"/>
                                   <w:sz w:val="9"/>
                                 </w:rPr>
-                                <w:t>main focus</w:t>
-                              </w:r>
-                              <w:proofErr w:type="gramEnd"/>
-                              <w:r>
-                                <w:rPr>
-                                  <w:color w:val="FFFFFF"/>
-                                  <w:sz w:val="9"/>
-                                </w:rPr>
-                                <w:t>.</w:t>
+                                <w:t>main focus.</w:t>
                               </w:r>
                             </w:p>
                             <w:p>
@@ -9083,21 +8940,12 @@
                           </w:rPr>
                           <w:t xml:space="preserve"> </w:t>
                         </w:r>
-                        <w:proofErr w:type="gramStart"/>
                         <w:r>
                           <w:rPr>
                             <w:color w:val="FFFFFF"/>
                             <w:sz w:val="9"/>
                           </w:rPr>
-                          <w:t>main focus</w:t>
-                        </w:r>
-                        <w:proofErr w:type="gramEnd"/>
-                        <w:r>
-                          <w:rPr>
-                            <w:color w:val="FFFFFF"/>
-                            <w:sz w:val="9"/>
-                          </w:rPr>
-                          <w:t>.</w:t>
+                          <w:t>main focus.</w:t>
                         </w:r>
                       </w:p>
                       <w:p>
@@ -9458,23 +9306,7 @@
                                   <w:color w:val="FFFFFF"/>
                                   <w:sz w:val="11"/>
                                 </w:rPr>
-                                <w:t xml:space="preserve">Learning OpenCV and </w:t>
-                              </w:r>
-                              <w:proofErr w:type="gramStart"/>
-                              <w:r>
-                                <w:rPr>
-                                  <w:color w:val="FFFFFF"/>
-                                  <w:sz w:val="11"/>
-                                </w:rPr>
-                                <w:t>it</w:t>
-                              </w:r>
-                              <w:proofErr w:type="gramEnd"/>
-                              <w:r>
-                                <w:rPr>
-                                  <w:color w:val="FFFFFF"/>
-                                  <w:sz w:val="11"/>
-                                </w:rPr>
-                                <w:t xml:space="preserve"> utilization with different programming languages.</w:t>
+                                <w:t>Learning OpenCV and it utilization with different programming languages.</w:t>
                               </w:r>
                             </w:p>
                             <w:p>
@@ -9707,23 +9539,7 @@
                             <w:color w:val="FFFFFF"/>
                             <w:sz w:val="11"/>
                           </w:rPr>
-                          <w:t xml:space="preserve">Learning OpenCV and </w:t>
-                        </w:r>
-                        <w:proofErr w:type="gramStart"/>
-                        <w:r>
-                          <w:rPr>
-                            <w:color w:val="FFFFFF"/>
-                            <w:sz w:val="11"/>
-                          </w:rPr>
-                          <w:t>it</w:t>
-                        </w:r>
-                        <w:proofErr w:type="gramEnd"/>
-                        <w:r>
-                          <w:rPr>
-                            <w:color w:val="FFFFFF"/>
-                            <w:sz w:val="11"/>
-                          </w:rPr>
-                          <w:t xml:space="preserve"> utilization with different programming languages.</w:t>
+                          <w:t>Learning OpenCV and it utilization with different programming languages.</w:t>
                         </w:r>
                       </w:p>
                       <w:p>
@@ -10629,18 +10445,8 @@
                                       <w:w w:val="110"/>
                                       <w:sz w:val="8"/>
                                     </w:rPr>
-                                    <w:t xml:space="preserve">Dec </w:t>
+                                    <w:t>Dec 02</w:t>
                                   </w:r>
-                                  <w:proofErr w:type="gramStart"/>
-                                  <w:r>
-                                    <w:rPr>
-                                      <w:color w:val="FFFFFF"/>
-                                      <w:w w:val="110"/>
-                                      <w:sz w:val="8"/>
-                                    </w:rPr>
-                                    <w:t>02</w:t>
-                                  </w:r>
-                                  <w:proofErr w:type="gramEnd"/>
                                   <w:r>
                                     <w:rPr>
                                       <w:color w:val="FFFFFF"/>
@@ -10803,18 +10609,8 @@
                                       <w:w w:val="110"/>
                                       <w:sz w:val="8"/>
                                     </w:rPr>
-                                    <w:t xml:space="preserve">Dec </w:t>
+                                    <w:t>Dec 30</w:t>
                                   </w:r>
-                                  <w:proofErr w:type="gramStart"/>
-                                  <w:r>
-                                    <w:rPr>
-                                      <w:color w:val="FFFFFF"/>
-                                      <w:w w:val="110"/>
-                                      <w:sz w:val="8"/>
-                                    </w:rPr>
-                                    <w:t>30</w:t>
-                                  </w:r>
-                                  <w:proofErr w:type="gramEnd"/>
                                   <w:r>
                                     <w:rPr>
                                       <w:color w:val="FFFFFF"/>
@@ -10977,18 +10773,8 @@
                                       <w:w w:val="110"/>
                                       <w:sz w:val="8"/>
                                     </w:rPr>
-                                    <w:t xml:space="preserve">Jan </w:t>
+                                    <w:t>Jan 13</w:t>
                                   </w:r>
-                                  <w:proofErr w:type="gramStart"/>
-                                  <w:r>
-                                    <w:rPr>
-                                      <w:color w:val="FFFFFF"/>
-                                      <w:w w:val="110"/>
-                                      <w:sz w:val="8"/>
-                                    </w:rPr>
-                                    <w:t>13</w:t>
-                                  </w:r>
-                                  <w:proofErr w:type="gramEnd"/>
                                   <w:r>
                                     <w:rPr>
                                       <w:color w:val="FFFFFF"/>
@@ -11149,18 +10935,8 @@
                                       <w:w w:val="110"/>
                                       <w:sz w:val="8"/>
                                     </w:rPr>
-                                    <w:t xml:space="preserve">Jan </w:t>
+                                    <w:t>Jan 27</w:t>
                                   </w:r>
-                                  <w:proofErr w:type="gramStart"/>
-                                  <w:r>
-                                    <w:rPr>
-                                      <w:color w:val="FFFFFF"/>
-                                      <w:w w:val="110"/>
-                                      <w:sz w:val="8"/>
-                                    </w:rPr>
-                                    <w:t>27</w:t>
-                                  </w:r>
-                                  <w:proofErr w:type="gramEnd"/>
                                   <w:r>
                                     <w:rPr>
                                       <w:color w:val="FFFFFF"/>
@@ -11321,18 +11097,8 @@
                                       <w:w w:val="110"/>
                                       <w:sz w:val="8"/>
                                     </w:rPr>
-                                    <w:t xml:space="preserve">Feb </w:t>
+                                    <w:t>Feb 17</w:t>
                                   </w:r>
-                                  <w:proofErr w:type="gramStart"/>
-                                  <w:r>
-                                    <w:rPr>
-                                      <w:color w:val="FFFFFF"/>
-                                      <w:w w:val="110"/>
-                                      <w:sz w:val="8"/>
-                                    </w:rPr>
-                                    <w:t>17</w:t>
-                                  </w:r>
-                                  <w:proofErr w:type="gramEnd"/>
                                   <w:r>
                                     <w:rPr>
                                       <w:color w:val="FFFFFF"/>
@@ -11646,18 +11412,8 @@
                                 <w:w w:val="110"/>
                                 <w:sz w:val="8"/>
                               </w:rPr>
-                              <w:t xml:space="preserve">Dec </w:t>
+                              <w:t>Dec 02</w:t>
                             </w:r>
-                            <w:proofErr w:type="gramStart"/>
-                            <w:r>
-                              <w:rPr>
-                                <w:color w:val="FFFFFF"/>
-                                <w:w w:val="110"/>
-                                <w:sz w:val="8"/>
-                              </w:rPr>
-                              <w:t>02</w:t>
-                            </w:r>
-                            <w:proofErr w:type="gramEnd"/>
                             <w:r>
                               <w:rPr>
                                 <w:color w:val="FFFFFF"/>
@@ -11820,18 +11576,8 @@
                                 <w:w w:val="110"/>
                                 <w:sz w:val="8"/>
                               </w:rPr>
-                              <w:t xml:space="preserve">Dec </w:t>
+                              <w:t>Dec 30</w:t>
                             </w:r>
-                            <w:proofErr w:type="gramStart"/>
-                            <w:r>
-                              <w:rPr>
-                                <w:color w:val="FFFFFF"/>
-                                <w:w w:val="110"/>
-                                <w:sz w:val="8"/>
-                              </w:rPr>
-                              <w:t>30</w:t>
-                            </w:r>
-                            <w:proofErr w:type="gramEnd"/>
                             <w:r>
                               <w:rPr>
                                 <w:color w:val="FFFFFF"/>
@@ -11994,18 +11740,8 @@
                                 <w:w w:val="110"/>
                                 <w:sz w:val="8"/>
                               </w:rPr>
-                              <w:t xml:space="preserve">Jan </w:t>
+                              <w:t>Jan 13</w:t>
                             </w:r>
-                            <w:proofErr w:type="gramStart"/>
-                            <w:r>
-                              <w:rPr>
-                                <w:color w:val="FFFFFF"/>
-                                <w:w w:val="110"/>
-                                <w:sz w:val="8"/>
-                              </w:rPr>
-                              <w:t>13</w:t>
-                            </w:r>
-                            <w:proofErr w:type="gramEnd"/>
                             <w:r>
                               <w:rPr>
                                 <w:color w:val="FFFFFF"/>
@@ -12166,18 +11902,8 @@
                                 <w:w w:val="110"/>
                                 <w:sz w:val="8"/>
                               </w:rPr>
-                              <w:t xml:space="preserve">Jan </w:t>
+                              <w:t>Jan 27</w:t>
                             </w:r>
-                            <w:proofErr w:type="gramStart"/>
-                            <w:r>
-                              <w:rPr>
-                                <w:color w:val="FFFFFF"/>
-                                <w:w w:val="110"/>
-                                <w:sz w:val="8"/>
-                              </w:rPr>
-                              <w:t>27</w:t>
-                            </w:r>
-                            <w:proofErr w:type="gramEnd"/>
                             <w:r>
                               <w:rPr>
                                 <w:color w:val="FFFFFF"/>
@@ -12338,18 +12064,8 @@
                                 <w:w w:val="110"/>
                                 <w:sz w:val="8"/>
                               </w:rPr>
-                              <w:t xml:space="preserve">Feb </w:t>
+                              <w:t>Feb 17</w:t>
                             </w:r>
-                            <w:proofErr w:type="gramStart"/>
-                            <w:r>
-                              <w:rPr>
-                                <w:color w:val="FFFFFF"/>
-                                <w:w w:val="110"/>
-                                <w:sz w:val="8"/>
-                              </w:rPr>
-                              <w:t>17</w:t>
-                            </w:r>
-                            <w:proofErr w:type="gramEnd"/>
                             <w:r>
                               <w:rPr>
                                 <w:color w:val="FFFFFF"/>
@@ -19312,18 +19028,8 @@
                                   <w:color w:val="FFFFFF"/>
                                   <w:sz w:val="8"/>
                                 </w:rPr>
-                                <w:t xml:space="preserve">Follow our progress on </w:t>
+                                <w:t>Follow our progress on our</w:t>
                               </w:r>
-                              <w:proofErr w:type="gramStart"/>
-                              <w:r>
-                                <w:rPr>
-                                  <w:rFonts w:ascii="Arial"/>
-                                  <w:color w:val="FFFFFF"/>
-                                  <w:sz w:val="8"/>
-                                </w:rPr>
-                                <w:t>our</w:t>
-                              </w:r>
-                              <w:proofErr w:type="gramEnd"/>
                             </w:p>
                             <w:p>
                               <w:pPr>
@@ -19499,18 +19205,8 @@
                             <w:color w:val="FFFFFF"/>
                             <w:sz w:val="8"/>
                           </w:rPr>
-                          <w:t xml:space="preserve">Follow our progress on </w:t>
+                          <w:t>Follow our progress on our</w:t>
                         </w:r>
-                        <w:proofErr w:type="gramStart"/>
-                        <w:r>
-                          <w:rPr>
-                            <w:rFonts w:ascii="Arial"/>
-                            <w:color w:val="FFFFFF"/>
-                            <w:sz w:val="8"/>
-                          </w:rPr>
-                          <w:t>our</w:t>
-                        </w:r>
-                        <w:proofErr w:type="gramEnd"/>
                       </w:p>
                       <w:p>
                         <w:pPr>
@@ -19640,7 +19336,7 @@
           <w:rFonts w:ascii="Times New Roman" w:hAnsi="Times New Roman" w:cs="Times New Roman"/>
         </w:rPr>
       </w:pPr>
-      <w:bookmarkStart w:id="23" w:name="_Toc26487353"/>
+      <w:bookmarkStart w:id="24" w:name="_Toc38486378"/>
       <w:r>
         <w:rPr>
           <w:rFonts w:ascii="Times New Roman" w:hAnsi="Times New Roman" w:cs="Times New Roman"/>
@@ -19648,6 +19344,7 @@
         <w:lastRenderedPageBreak/>
         <w:t>Expo Poster</w:t>
       </w:r>
+      <w:bookmarkEnd w:id="24"/>
     </w:p>
     <w:p>
       <w:pPr>
@@ -19666,13 +19363,14 @@
           <w:rFonts w:ascii="Times New Roman" w:hAnsi="Times New Roman" w:cs="Times New Roman"/>
         </w:rPr>
       </w:pPr>
+      <w:bookmarkStart w:id="25" w:name="_Toc38486379"/>
       <w:r>
         <w:rPr>
           <w:rFonts w:ascii="Times New Roman" w:hAnsi="Times New Roman" w:cs="Times New Roman"/>
         </w:rPr>
         <w:t>Self-Assessment Essays</w:t>
       </w:r>
-      <w:bookmarkEnd w:id="23"/>
+      <w:bookmarkEnd w:id="25"/>
     </w:p>
     <w:p>
       <w:pPr>
@@ -19682,16 +19380,16 @@
           <w:rFonts w:ascii="Times New Roman" w:hAnsi="Times New Roman" w:cs="Times New Roman"/>
         </w:rPr>
       </w:pPr>
-      <w:bookmarkStart w:id="24" w:name="_Toc26480545"/>
-      <w:bookmarkStart w:id="25" w:name="_Toc26486848"/>
+      <w:bookmarkStart w:id="26" w:name="_Toc26480545"/>
+      <w:bookmarkStart w:id="27" w:name="_Toc26486848"/>
       <w:r>
         <w:rPr>
           <w:rFonts w:ascii="Times New Roman" w:hAnsi="Times New Roman" w:cs="Times New Roman"/>
         </w:rPr>
         <w:t>Vasu Bhog</w:t>
       </w:r>
-      <w:bookmarkEnd w:id="24"/>
-      <w:bookmarkEnd w:id="25"/>
+      <w:bookmarkEnd w:id="26"/>
+      <w:bookmarkEnd w:id="27"/>
     </w:p>
     <w:p>
       <w:pPr>
@@ -19786,16 +19484,16 @@
           <w:rFonts w:ascii="Times New Roman" w:hAnsi="Times New Roman" w:cs="Times New Roman"/>
         </w:rPr>
       </w:pPr>
-      <w:bookmarkStart w:id="26" w:name="_Toc26480546"/>
-      <w:bookmarkStart w:id="27" w:name="_Toc26486849"/>
+      <w:bookmarkStart w:id="28" w:name="_Toc26480546"/>
+      <w:bookmarkStart w:id="29" w:name="_Toc26486849"/>
       <w:r>
         <w:rPr>
           <w:rFonts w:ascii="Times New Roman" w:hAnsi="Times New Roman" w:cs="Times New Roman"/>
         </w:rPr>
         <w:t>ChaoYang Zhu</w:t>
       </w:r>
-      <w:bookmarkEnd w:id="26"/>
-      <w:bookmarkEnd w:id="27"/>
+      <w:bookmarkEnd w:id="28"/>
+      <w:bookmarkEnd w:id="29"/>
     </w:p>
     <w:p>
       <w:pPr>
@@ -19902,16 +19600,16 @@
           <w:rFonts w:ascii="Times New Roman" w:hAnsi="Times New Roman" w:cs="Times New Roman"/>
         </w:rPr>
       </w:pPr>
-      <w:bookmarkStart w:id="28" w:name="_Toc26480547"/>
-      <w:bookmarkStart w:id="29" w:name="_Toc26486850"/>
+      <w:bookmarkStart w:id="30" w:name="_Toc26480547"/>
+      <w:bookmarkStart w:id="31" w:name="_Toc26486850"/>
       <w:r>
         <w:rPr>
           <w:rFonts w:ascii="Times New Roman" w:hAnsi="Times New Roman" w:cs="Times New Roman"/>
         </w:rPr>
         <w:t>Chunjie Pan</w:t>
       </w:r>
-      <w:bookmarkEnd w:id="28"/>
-      <w:bookmarkEnd w:id="29"/>
+      <w:bookmarkEnd w:id="30"/>
+      <w:bookmarkEnd w:id="31"/>
     </w:p>
     <w:p>
       <w:pPr>
@@ -20019,7 +19717,7 @@
           <w:rFonts w:ascii="Times New Roman" w:hAnsi="Times New Roman" w:cs="Times New Roman"/>
         </w:rPr>
       </w:pPr>
-      <w:bookmarkStart w:id="30" w:name="_Toc26487355"/>
+      <w:bookmarkStart w:id="32" w:name="_Toc38486380"/>
       <w:r>
         <w:rPr>
           <w:rFonts w:ascii="Times New Roman" w:hAnsi="Times New Roman" w:cs="Times New Roman"/>
@@ -20027,7 +19725,7 @@
         <w:lastRenderedPageBreak/>
         <w:t>Budget</w:t>
       </w:r>
-      <w:bookmarkEnd w:id="30"/>
+      <w:bookmarkEnd w:id="32"/>
     </w:p>
     <w:p>
       <w:pPr>
@@ -20037,14 +19735,14 @@
           <w:rFonts w:ascii="Times New Roman" w:hAnsi="Times New Roman" w:cs="Times New Roman"/>
         </w:rPr>
       </w:pPr>
-      <w:bookmarkStart w:id="31" w:name="_Toc26480563"/>
+      <w:bookmarkStart w:id="33" w:name="_Toc26480563"/>
       <w:r>
         <w:rPr>
           <w:rFonts w:ascii="Times New Roman" w:hAnsi="Times New Roman" w:cs="Times New Roman"/>
         </w:rPr>
         <w:t>Expected Expenses</w:t>
       </w:r>
-      <w:bookmarkEnd w:id="31"/>
+      <w:bookmarkEnd w:id="33"/>
     </w:p>
     <w:tbl>
       <w:tblPr>
@@ -20283,14 +19981,14 @@
           <w:rFonts w:ascii="Times New Roman" w:hAnsi="Times New Roman" w:cs="Times New Roman"/>
         </w:rPr>
       </w:pPr>
-      <w:bookmarkStart w:id="32" w:name="_Toc26480564"/>
+      <w:bookmarkStart w:id="34" w:name="_Toc26480564"/>
       <w:r>
         <w:rPr>
           <w:rFonts w:ascii="Times New Roman" w:hAnsi="Times New Roman" w:cs="Times New Roman"/>
         </w:rPr>
         <w:t>Donations</w:t>
       </w:r>
-      <w:bookmarkEnd w:id="32"/>
+      <w:bookmarkEnd w:id="34"/>
     </w:p>
     <w:tbl>
       <w:tblPr>
@@ -20444,14 +20142,14 @@
           <w:rFonts w:ascii="Times New Roman" w:hAnsi="Times New Roman" w:cs="Times New Roman"/>
         </w:rPr>
       </w:pPr>
-      <w:bookmarkStart w:id="33" w:name="_Toc26480565"/>
+      <w:bookmarkStart w:id="35" w:name="_Toc26480565"/>
       <w:r>
         <w:rPr>
           <w:rFonts w:ascii="Times New Roman" w:hAnsi="Times New Roman" w:cs="Times New Roman"/>
         </w:rPr>
         <w:t>Billable Hours</w:t>
       </w:r>
-      <w:bookmarkEnd w:id="33"/>
+      <w:bookmarkEnd w:id="35"/>
     </w:p>
     <w:p>
       <w:pPr>
@@ -20461,16 +20159,16 @@
           <w:rFonts w:ascii="Times New Roman" w:hAnsi="Times New Roman" w:cs="Times New Roman"/>
         </w:rPr>
       </w:pPr>
-      <w:bookmarkStart w:id="34" w:name="_Toc26480566"/>
-      <w:bookmarkStart w:id="35" w:name="_Toc26486869"/>
+      <w:bookmarkStart w:id="36" w:name="_Toc26480566"/>
+      <w:bookmarkStart w:id="37" w:name="_Toc26486869"/>
       <w:r>
         <w:rPr>
           <w:rFonts w:ascii="Times New Roman" w:hAnsi="Times New Roman" w:cs="Times New Roman"/>
         </w:rPr>
         <w:t>Vasu Bhog</w:t>
       </w:r>
-      <w:bookmarkEnd w:id="34"/>
-      <w:bookmarkEnd w:id="35"/>
+      <w:bookmarkEnd w:id="36"/>
+      <w:bookmarkEnd w:id="37"/>
     </w:p>
     <w:tbl>
       <w:tblPr>
@@ -21645,8 +21343,8 @@
           <w:rFonts w:ascii="Times New Roman" w:hAnsi="Times New Roman" w:cs="Times New Roman"/>
         </w:rPr>
       </w:pPr>
-      <w:bookmarkStart w:id="36" w:name="_Toc26480567"/>
-      <w:bookmarkStart w:id="37" w:name="_Toc26486870"/>
+      <w:bookmarkStart w:id="38" w:name="_Toc26480567"/>
+      <w:bookmarkStart w:id="39" w:name="_Toc26486870"/>
       <w:r>
         <w:rPr>
           <w:rFonts w:ascii="Times New Roman" w:hAnsi="Times New Roman" w:cs="Times New Roman"/>
@@ -21654,8 +21352,8 @@
         <w:lastRenderedPageBreak/>
         <w:t>Chunjie Pan</w:t>
       </w:r>
-      <w:bookmarkEnd w:id="36"/>
-      <w:bookmarkEnd w:id="37"/>
+      <w:bookmarkEnd w:id="38"/>
+      <w:bookmarkEnd w:id="39"/>
     </w:p>
     <w:tbl>
       <w:tblPr>
@@ -22910,8 +22608,8 @@
           <w:rFonts w:ascii="Times New Roman" w:hAnsi="Times New Roman" w:cs="Times New Roman"/>
         </w:rPr>
       </w:pPr>
-      <w:bookmarkStart w:id="38" w:name="_Toc26480568"/>
-      <w:bookmarkStart w:id="39" w:name="_Toc26486871"/>
+      <w:bookmarkStart w:id="40" w:name="_Toc26480568"/>
+      <w:bookmarkStart w:id="41" w:name="_Toc26486871"/>
       <w:r>
         <w:rPr>
           <w:rFonts w:ascii="Times New Roman" w:hAnsi="Times New Roman" w:cs="Times New Roman"/>
@@ -22919,8 +22617,8 @@
         <w:lastRenderedPageBreak/>
         <w:t>ChaoYang Zhu</w:t>
       </w:r>
-      <w:bookmarkEnd w:id="38"/>
-      <w:bookmarkEnd w:id="39"/>
+      <w:bookmarkEnd w:id="40"/>
+      <w:bookmarkEnd w:id="41"/>
     </w:p>
     <w:tbl>
       <w:tblPr>
@@ -24064,7 +23762,7 @@
           <w:rFonts w:ascii="Times New Roman" w:hAnsi="Times New Roman" w:cs="Times New Roman"/>
         </w:rPr>
       </w:pPr>
-      <w:bookmarkStart w:id="40" w:name="_Toc26480569"/>
+      <w:bookmarkStart w:id="42" w:name="_Toc26480569"/>
       <w:r>
         <w:rPr>
           <w:rFonts w:ascii="Times New Roman" w:hAnsi="Times New Roman" w:cs="Times New Roman"/>
@@ -24072,7 +23770,7 @@
         <w:lastRenderedPageBreak/>
         <w:t>Total Team Billable Hours</w:t>
       </w:r>
-      <w:bookmarkEnd w:id="40"/>
+      <w:bookmarkEnd w:id="42"/>
     </w:p>
     <w:tbl>
       <w:tblPr>
@@ -24365,7 +24063,7 @@
           <w:rFonts w:ascii="Times New Roman" w:hAnsi="Times New Roman" w:cs="Times New Roman"/>
         </w:rPr>
       </w:pPr>
-      <w:bookmarkStart w:id="41" w:name="_Toc26487356"/>
+      <w:bookmarkStart w:id="43" w:name="_Toc38486381"/>
       <w:r>
         <w:rPr>
           <w:rFonts w:ascii="Times New Roman" w:hAnsi="Times New Roman" w:cs="Times New Roman"/>
@@ -24373,7 +24071,7 @@
         <w:lastRenderedPageBreak/>
         <w:t>Appendix</w:t>
       </w:r>
-      <w:bookmarkEnd w:id="41"/>
+      <w:bookmarkEnd w:id="43"/>
     </w:p>
     <w:p>
       <w:pPr>
@@ -27641,6 +27339,92 @@
     </w:lvl>
   </w:abstractNum>
   <w:abstractNum w:abstractNumId="29" w15:restartNumberingAfterBreak="0">
+    <w:nsid w:val="4EDD4CF4"/>
+    <w:multiLevelType w:val="hybridMultilevel"/>
+    <w:tmpl w:val="DDACA97A"/>
+    <w:lvl w:ilvl="0" w:tplc="0409000F">
+      <w:start w:val="1"/>
+      <w:numFmt w:val="decimal"/>
+      <w:lvlText w:val="%1."/>
+      <w:lvlJc w:val="left"/>
+      <w:pPr>
+        <w:ind w:left="776" w:hanging="360"/>
+      </w:pPr>
+    </w:lvl>
+    <w:lvl w:ilvl="1" w:tplc="04090019">
+      <w:start w:val="1"/>
+      <w:numFmt w:val="lowerLetter"/>
+      <w:lvlText w:val="%2."/>
+      <w:lvlJc w:val="left"/>
+      <w:pPr>
+        <w:ind w:left="1496" w:hanging="360"/>
+      </w:pPr>
+    </w:lvl>
+    <w:lvl w:ilvl="2" w:tplc="0409001B">
+      <w:start w:val="1"/>
+      <w:numFmt w:val="lowerRoman"/>
+      <w:lvlText w:val="%3."/>
+      <w:lvlJc w:val="right"/>
+      <w:pPr>
+        <w:ind w:left="2216" w:hanging="180"/>
+      </w:pPr>
+    </w:lvl>
+    <w:lvl w:ilvl="3" w:tplc="0409000F" w:tentative="1">
+      <w:start w:val="1"/>
+      <w:numFmt w:val="decimal"/>
+      <w:lvlText w:val="%4."/>
+      <w:lvlJc w:val="left"/>
+      <w:pPr>
+        <w:ind w:left="2936" w:hanging="360"/>
+      </w:pPr>
+    </w:lvl>
+    <w:lvl w:ilvl="4" w:tplc="04090019" w:tentative="1">
+      <w:start w:val="1"/>
+      <w:numFmt w:val="lowerLetter"/>
+      <w:lvlText w:val="%5."/>
+      <w:lvlJc w:val="left"/>
+      <w:pPr>
+        <w:ind w:left="3656" w:hanging="360"/>
+      </w:pPr>
+    </w:lvl>
+    <w:lvl w:ilvl="5" w:tplc="0409001B" w:tentative="1">
+      <w:start w:val="1"/>
+      <w:numFmt w:val="lowerRoman"/>
+      <w:lvlText w:val="%6."/>
+      <w:lvlJc w:val="right"/>
+      <w:pPr>
+        <w:ind w:left="4376" w:hanging="180"/>
+      </w:pPr>
+    </w:lvl>
+    <w:lvl w:ilvl="6" w:tplc="0409000F" w:tentative="1">
+      <w:start w:val="1"/>
+      <w:numFmt w:val="decimal"/>
+      <w:lvlText w:val="%7."/>
+      <w:lvlJc w:val="left"/>
+      <w:pPr>
+        <w:ind w:left="5096" w:hanging="360"/>
+      </w:pPr>
+    </w:lvl>
+    <w:lvl w:ilvl="7" w:tplc="04090019" w:tentative="1">
+      <w:start w:val="1"/>
+      <w:numFmt w:val="lowerLetter"/>
+      <w:lvlText w:val="%8."/>
+      <w:lvlJc w:val="left"/>
+      <w:pPr>
+        <w:ind w:left="5816" w:hanging="360"/>
+      </w:pPr>
+    </w:lvl>
+    <w:lvl w:ilvl="8" w:tplc="0409001B" w:tentative="1">
+      <w:start w:val="1"/>
+      <w:numFmt w:val="lowerRoman"/>
+      <w:lvlText w:val="%9."/>
+      <w:lvlJc w:val="right"/>
+      <w:pPr>
+        <w:ind w:left="6536" w:hanging="180"/>
+      </w:pPr>
+    </w:lvl>
+  </w:abstractNum>
+  <w:abstractNum w:abstractNumId="30" w15:restartNumberingAfterBreak="0">
     <w:nsid w:val="565421AA"/>
     <w:multiLevelType w:val="hybridMultilevel"/>
     <w:tmpl w:val="3CA861BC"/>
@@ -27753,7 +27537,7 @@
       </w:rPr>
     </w:lvl>
   </w:abstractNum>
-  <w:abstractNum w:abstractNumId="30" w15:restartNumberingAfterBreak="0">
+  <w:abstractNum w:abstractNumId="31" w15:restartNumberingAfterBreak="0">
     <w:nsid w:val="56E25489"/>
     <w:multiLevelType w:val="hybridMultilevel"/>
     <w:tmpl w:val="9E6886F8"/>
@@ -27839,7 +27623,7 @@
       </w:pPr>
     </w:lvl>
   </w:abstractNum>
-  <w:abstractNum w:abstractNumId="31" w15:restartNumberingAfterBreak="0">
+  <w:abstractNum w:abstractNumId="32" w15:restartNumberingAfterBreak="0">
     <w:nsid w:val="5D5A0F16"/>
     <w:multiLevelType w:val="hybridMultilevel"/>
     <w:tmpl w:val="D30AB790"/>
@@ -27952,7 +27736,7 @@
       </w:rPr>
     </w:lvl>
   </w:abstractNum>
-  <w:abstractNum w:abstractNumId="32" w15:restartNumberingAfterBreak="0">
+  <w:abstractNum w:abstractNumId="33" w15:restartNumberingAfterBreak="0">
     <w:nsid w:val="5F785AFD"/>
     <w:multiLevelType w:val="hybridMultilevel"/>
     <w:tmpl w:val="D612F8BE"/>
@@ -28065,7 +27849,7 @@
       </w:rPr>
     </w:lvl>
   </w:abstractNum>
-  <w:abstractNum w:abstractNumId="33" w15:restartNumberingAfterBreak="0">
+  <w:abstractNum w:abstractNumId="34" w15:restartNumberingAfterBreak="0">
     <w:nsid w:val="5FE81E62"/>
     <w:multiLevelType w:val="hybridMultilevel"/>
     <w:tmpl w:val="B6FA4E12"/>
@@ -28175,7 +27959,7 @@
       </w:rPr>
     </w:lvl>
   </w:abstractNum>
-  <w:abstractNum w:abstractNumId="34" w15:restartNumberingAfterBreak="0">
+  <w:abstractNum w:abstractNumId="35" w15:restartNumberingAfterBreak="0">
     <w:nsid w:val="62702764"/>
     <w:multiLevelType w:val="hybridMultilevel"/>
     <w:tmpl w:val="C2049BC4"/>
@@ -28288,7 +28072,7 @@
       </w:rPr>
     </w:lvl>
   </w:abstractNum>
-  <w:abstractNum w:abstractNumId="35" w15:restartNumberingAfterBreak="0">
+  <w:abstractNum w:abstractNumId="36" w15:restartNumberingAfterBreak="0">
     <w:nsid w:val="66481434"/>
     <w:multiLevelType w:val="hybridMultilevel"/>
     <w:tmpl w:val="8EBEBC82"/>
@@ -28401,7 +28185,7 @@
       </w:rPr>
     </w:lvl>
   </w:abstractNum>
-  <w:abstractNum w:abstractNumId="36" w15:restartNumberingAfterBreak="0">
+  <w:abstractNum w:abstractNumId="37" w15:restartNumberingAfterBreak="0">
     <w:nsid w:val="67516C6E"/>
     <w:multiLevelType w:val="hybridMultilevel"/>
     <w:tmpl w:val="FD2E9ABE"/>
@@ -28487,7 +28271,7 @@
       </w:pPr>
     </w:lvl>
   </w:abstractNum>
-  <w:abstractNum w:abstractNumId="37" w15:restartNumberingAfterBreak="0">
+  <w:abstractNum w:abstractNumId="38" w15:restartNumberingAfterBreak="0">
     <w:nsid w:val="68CA5B71"/>
     <w:multiLevelType w:val="hybridMultilevel"/>
     <w:tmpl w:val="8C4CE234"/>
@@ -28600,7 +28384,7 @@
       </w:rPr>
     </w:lvl>
   </w:abstractNum>
-  <w:abstractNum w:abstractNumId="38" w15:restartNumberingAfterBreak="0">
+  <w:abstractNum w:abstractNumId="39" w15:restartNumberingAfterBreak="0">
     <w:nsid w:val="6CC62EDA"/>
     <w:multiLevelType w:val="hybridMultilevel"/>
     <w:tmpl w:val="24C0636C"/>
@@ -28713,7 +28497,7 @@
       </w:rPr>
     </w:lvl>
   </w:abstractNum>
-  <w:abstractNum w:abstractNumId="39" w15:restartNumberingAfterBreak="0">
+  <w:abstractNum w:abstractNumId="40" w15:restartNumberingAfterBreak="0">
     <w:nsid w:val="6CED1CF2"/>
     <w:multiLevelType w:val="hybridMultilevel"/>
     <w:tmpl w:val="6E98294A"/>
@@ -28822,7 +28606,7 @@
       </w:rPr>
     </w:lvl>
   </w:abstractNum>
-  <w:abstractNum w:abstractNumId="40" w15:restartNumberingAfterBreak="0">
+  <w:abstractNum w:abstractNumId="41" w15:restartNumberingAfterBreak="0">
     <w:nsid w:val="741A6842"/>
     <w:multiLevelType w:val="hybridMultilevel"/>
     <w:tmpl w:val="0A8AB40E"/>
@@ -28936,7 +28720,7 @@
       </w:rPr>
     </w:lvl>
   </w:abstractNum>
-  <w:abstractNum w:abstractNumId="41" w15:restartNumberingAfterBreak="0">
+  <w:abstractNum w:abstractNumId="42" w15:restartNumberingAfterBreak="0">
     <w:nsid w:val="745C334F"/>
     <w:multiLevelType w:val="hybridMultilevel"/>
     <w:tmpl w:val="5016E620"/>
@@ -29049,7 +28833,7 @@
       </w:rPr>
     </w:lvl>
   </w:abstractNum>
-  <w:abstractNum w:abstractNumId="42" w15:restartNumberingAfterBreak="0">
+  <w:abstractNum w:abstractNumId="43" w15:restartNumberingAfterBreak="0">
     <w:nsid w:val="758C557D"/>
     <w:multiLevelType w:val="hybridMultilevel"/>
     <w:tmpl w:val="D42C3CC2"/>
@@ -29135,7 +28919,7 @@
       </w:pPr>
     </w:lvl>
   </w:abstractNum>
-  <w:abstractNum w:abstractNumId="43" w15:restartNumberingAfterBreak="0">
+  <w:abstractNum w:abstractNumId="44" w15:restartNumberingAfterBreak="0">
     <w:nsid w:val="765E3F2A"/>
     <w:multiLevelType w:val="hybridMultilevel"/>
     <w:tmpl w:val="E6CCC734"/>
@@ -29248,7 +29032,7 @@
       </w:rPr>
     </w:lvl>
   </w:abstractNum>
-  <w:abstractNum w:abstractNumId="44" w15:restartNumberingAfterBreak="0">
+  <w:abstractNum w:abstractNumId="45" w15:restartNumberingAfterBreak="0">
     <w:nsid w:val="7D9E76F9"/>
     <w:multiLevelType w:val="hybridMultilevel"/>
     <w:tmpl w:val="2190E578"/>
@@ -29341,13 +29125,13 @@
     <w:abstractNumId w:val="8"/>
   </w:num>
   <w:num w:numId="3">
+    <w:abstractNumId w:val="36"/>
+  </w:num>
+  <w:num w:numId="4">
     <w:abstractNumId w:val="35"/>
   </w:num>
-  <w:num w:numId="4">
-    <w:abstractNumId w:val="34"/>
-  </w:num>
   <w:num w:numId="5">
-    <w:abstractNumId w:val="41"/>
+    <w:abstractNumId w:val="42"/>
   </w:num>
   <w:num w:numId="6">
     <w:abstractNumId w:val="12"/>
@@ -29356,13 +29140,13 @@
     <w:abstractNumId w:val="17"/>
   </w:num>
   <w:num w:numId="8">
-    <w:abstractNumId w:val="30"/>
+    <w:abstractNumId w:val="31"/>
   </w:num>
   <w:num w:numId="9">
-    <w:abstractNumId w:val="43"/>
+    <w:abstractNumId w:val="44"/>
   </w:num>
   <w:num w:numId="10">
-    <w:abstractNumId w:val="38"/>
+    <w:abstractNumId w:val="39"/>
   </w:num>
   <w:num w:numId="11">
     <w:abstractNumId w:val="24"/>
@@ -29377,7 +29161,7 @@
     <w:abstractNumId w:val="14"/>
   </w:num>
   <w:num w:numId="15">
-    <w:abstractNumId w:val="31"/>
+    <w:abstractNumId w:val="32"/>
   </w:num>
   <w:num w:numId="16">
     <w:abstractNumId w:val="7"/>
@@ -29389,28 +29173,28 @@
     <w:abstractNumId w:val="20"/>
   </w:num>
   <w:num w:numId="19">
-    <w:abstractNumId w:val="37"/>
+    <w:abstractNumId w:val="38"/>
   </w:num>
   <w:num w:numId="20">
     <w:abstractNumId w:val="5"/>
   </w:num>
   <w:num w:numId="21">
-    <w:abstractNumId w:val="32"/>
+    <w:abstractNumId w:val="33"/>
   </w:num>
   <w:num w:numId="22">
-    <w:abstractNumId w:val="29"/>
+    <w:abstractNumId w:val="30"/>
   </w:num>
   <w:num w:numId="23">
     <w:abstractNumId w:val="3"/>
   </w:num>
   <w:num w:numId="24">
-    <w:abstractNumId w:val="36"/>
+    <w:abstractNumId w:val="37"/>
   </w:num>
   <w:num w:numId="25">
     <w:abstractNumId w:val="4"/>
   </w:num>
   <w:num w:numId="26">
-    <w:abstractNumId w:val="42"/>
+    <w:abstractNumId w:val="43"/>
   </w:num>
   <w:num w:numId="27">
     <w:abstractNumId w:val="19"/>
@@ -29422,7 +29206,7 @@
     <w:abstractNumId w:val="13"/>
   </w:num>
   <w:num w:numId="30">
-    <w:abstractNumId w:val="39"/>
+    <w:abstractNumId w:val="40"/>
   </w:num>
   <w:num w:numId="31">
     <w:abstractNumId w:val="26"/>
@@ -29476,10 +29260,10 @@
     <w:lvlOverride w:ilvl="8"/>
   </w:num>
   <w:num w:numId="37">
-    <w:abstractNumId w:val="40"/>
+    <w:abstractNumId w:val="41"/>
   </w:num>
   <w:num w:numId="38">
-    <w:abstractNumId w:val="33"/>
+    <w:abstractNumId w:val="34"/>
     <w:lvlOverride w:ilvl="0">
       <w:startOverride w:val="8"/>
     </w:lvlOverride>
@@ -29522,7 +29306,10 @@
     <w:abstractNumId w:val="0"/>
   </w:num>
   <w:num w:numId="45">
-    <w:abstractNumId w:val="44"/>
+    <w:abstractNumId w:val="45"/>
+  </w:num>
+  <w:num w:numId="46">
+    <w:abstractNumId w:val="29"/>
   </w:num>
 </w:numbering>
 </file>
@@ -30013,6 +29800,7 @@
   <w:style w:type="character" w:default="1" w:styleId="DefaultParagraphFont">
     <w:name w:val="Default Paragraph Font"/>
     <w:uiPriority w:val="1"/>
+    <w:semiHidden/>
     <w:unhideWhenUsed/>
   </w:style>
   <w:style w:type="table" w:default="1" w:styleId="TableNormal">
@@ -30536,7 +30324,7 @@
 </file>
 
 <file path=customXml/itemProps1.xml><?xml version="1.0" encoding="utf-8"?>
-<ds:datastoreItem xmlns:ds="http://schemas.openxmlformats.org/officeDocument/2006/customXml" ds:itemID="{B58D1D0F-6713-42C4-923F-F6EF3711C804}">
+<ds:datastoreItem xmlns:ds="http://schemas.openxmlformats.org/officeDocument/2006/customXml" ds:itemID="{971B3306-1500-4246-B317-4E06FD234863}">
   <ds:schemaRefs>
     <ds:schemaRef ds:uri="http://schemas.openxmlformats.org/officeDocument/2006/bibliography"/>
   </ds:schemaRefs>
